--- a/实验报告3.docx
+++ b/实验报告3.docx
@@ -92,54 +92,23 @@
           <w:u w:val="single"/>
           <w:shd w:val="clear" w:fill="auto"/>
         </w:rPr>
-        <w:t>117060400211</w:t>
-      </w:r>
-      <w:r>
-        <w:rPr>
-          <w:rFonts w:ascii="Times New Roman" w:hAnsi="Times New Roman" w:eastAsia="Times New Roman" w:cs="Times New Roman"/>
-          <w:color w:val="auto"/>
-          <w:spacing w:val="0"/>
-          <w:position w:val="0"/>
-          <w:sz w:val="21"/>
-          <w:shd w:val="clear" w:fill="auto"/>
-        </w:rPr>
-        <w:t xml:space="preserve">  </w:t>
-      </w:r>
-      <w:r>
-        <w:rPr>
-          <w:rFonts w:ascii="宋体" w:hAnsi="宋体" w:eastAsia="宋体" w:cs="宋体"/>
-          <w:b/>
-          <w:color w:val="auto"/>
-          <w:spacing w:val="0"/>
-          <w:position w:val="0"/>
-          <w:sz w:val="24"/>
-          <w:shd w:val="clear" w:fill="auto"/>
-        </w:rPr>
-        <w:t>姓名</w:t>
-      </w:r>
-      <w:r>
-        <w:rPr>
-          <w:rFonts w:ascii="宋体" w:hAnsi="宋体" w:eastAsia="宋体" w:cs="宋体"/>
-          <w:color w:val="auto"/>
-          <w:spacing w:val="0"/>
-          <w:position w:val="0"/>
-          <w:sz w:val="24"/>
-          <w:shd w:val="clear" w:fill="auto"/>
-        </w:rPr>
-        <w:t>：王婕冉</w:t>
-      </w:r>
-      <w:r>
-        <w:rPr>
-          <w:rFonts w:ascii="Times New Roman" w:hAnsi="Times New Roman" w:eastAsia="Times New Roman" w:cs="Times New Roman"/>
+        <w:t>1170604002</w:t>
+      </w:r>
+      <w:r>
+        <w:rPr>
+          <w:rFonts w:hint="eastAsia" w:ascii="宋体" w:hAnsi="宋体" w:eastAsia="宋体" w:cs="宋体"/>
           <w:color w:val="auto"/>
           <w:spacing w:val="0"/>
           <w:position w:val="0"/>
           <w:sz w:val="21"/>
           <w:u w:val="single"/>
           <w:shd w:val="clear" w:fill="auto"/>
-        </w:rPr>
-        <w:t xml:space="preserve"> </w:t>
-      </w:r>
+          <w:lang w:val="en-US" w:eastAsia="zh-CN"/>
+        </w:rPr>
+        <w:t>27</w:t>
+      </w:r>
+      <w:bookmarkStart w:id="0" w:name="_GoBack"/>
+      <w:bookmarkEnd w:id="0"/>
       <w:r>
         <w:rPr>
           <w:rFonts w:ascii="Times New Roman" w:hAnsi="Times New Roman" w:eastAsia="Times New Roman" w:cs="Times New Roman"/>
@@ -161,7 +130,30 @@
           <w:sz w:val="24"/>
           <w:shd w:val="clear" w:fill="auto"/>
         </w:rPr>
-        <w:t>班级：</w:t>
+        <w:t>姓名</w:t>
+      </w:r>
+      <w:r>
+        <w:rPr>
+          <w:rFonts w:ascii="宋体" w:hAnsi="宋体" w:eastAsia="宋体" w:cs="宋体"/>
+          <w:color w:val="auto"/>
+          <w:spacing w:val="0"/>
+          <w:position w:val="0"/>
+          <w:sz w:val="24"/>
+          <w:shd w:val="clear" w:fill="auto"/>
+        </w:rPr>
+        <w:t>：</w:t>
+      </w:r>
+      <w:r>
+        <w:rPr>
+          <w:rFonts w:hint="eastAsia" w:ascii="宋体" w:hAnsi="宋体" w:eastAsia="宋体" w:cs="宋体"/>
+          <w:color w:val="auto"/>
+          <w:spacing w:val="0"/>
+          <w:position w:val="0"/>
+          <w:sz w:val="24"/>
+          <w:shd w:val="clear" w:fill="auto"/>
+          <w:lang w:val="en-US" w:eastAsia="zh-CN"/>
+        </w:rPr>
+        <w:t>夏田田</w:t>
       </w:r>
       <w:r>
         <w:rPr>
@@ -177,7 +169,30 @@
       </w:r>
       <w:r>
         <w:rPr>
+          <w:rFonts w:ascii="Times New Roman" w:hAnsi="Times New Roman" w:eastAsia="Times New Roman" w:cs="Times New Roman"/>
+          <w:color w:val="auto"/>
+          <w:spacing w:val="0"/>
+          <w:position w:val="0"/>
+          <w:sz w:val="21"/>
+          <w:shd w:val="clear" w:fill="auto"/>
+        </w:rPr>
+        <w:t xml:space="preserve">  </w:t>
+      </w:r>
+      <w:r>
+        <w:rPr>
           <w:rFonts w:ascii="宋体" w:hAnsi="宋体" w:eastAsia="宋体" w:cs="宋体"/>
+          <w:b/>
+          <w:color w:val="auto"/>
+          <w:spacing w:val="0"/>
+          <w:position w:val="0"/>
+          <w:sz w:val="24"/>
+          <w:shd w:val="clear" w:fill="auto"/>
+        </w:rPr>
+        <w:t>班级：</w:t>
+      </w:r>
+      <w:r>
+        <w:rPr>
+          <w:rFonts w:ascii="Times New Roman" w:hAnsi="Times New Roman" w:eastAsia="Times New Roman" w:cs="Times New Roman"/>
           <w:color w:val="auto"/>
           <w:spacing w:val="0"/>
           <w:position w:val="0"/>
@@ -185,11 +200,11 @@
           <w:u w:val="single"/>
           <w:shd w:val="clear" w:fill="auto"/>
         </w:rPr>
-        <w:t>应用统计学2班</w:t>
-      </w:r>
-      <w:r>
-        <w:rPr>
-          <w:rFonts w:ascii="Times New Roman" w:hAnsi="Times New Roman" w:eastAsia="Times New Roman" w:cs="Times New Roman"/>
+        <w:t xml:space="preserve"> </w:t>
+      </w:r>
+      <w:r>
+        <w:rPr>
+          <w:rFonts w:ascii="宋体" w:hAnsi="宋体" w:eastAsia="宋体" w:cs="宋体"/>
           <w:color w:val="auto"/>
           <w:spacing w:val="0"/>
           <w:position w:val="0"/>
@@ -197,19 +212,7 @@
           <w:u w:val="single"/>
           <w:shd w:val="clear" w:fill="auto"/>
         </w:rPr>
-        <w:t xml:space="preserve"> </w:t>
-      </w:r>
-      <w:r>
-        <w:rPr>
-          <w:rFonts w:ascii="宋体" w:hAnsi="宋体" w:eastAsia="宋体" w:cs="宋体"/>
-          <w:b/>
-          <w:color w:val="auto"/>
-          <w:spacing w:val="0"/>
-          <w:position w:val="0"/>
-          <w:sz w:val="24"/>
-          <w:shd w:val="clear" w:fill="auto"/>
-        </w:rPr>
-        <w:t>指导老师：林卫中</w:t>
+        <w:t>应用统计学2班</w:t>
       </w:r>
       <w:r>
         <w:rPr>
@@ -221,14 +224,21 @@
           <w:u w:val="single"/>
           <w:shd w:val="clear" w:fill="auto"/>
         </w:rPr>
-        <w:t xml:space="preserve">         </w:t>
-      </w:r>
-    </w:p>
-    <w:p>
-      <w:pPr>
-        <w:spacing w:before="156" w:after="0" w:line="240" w:lineRule="auto"/>
-        <w:ind w:left="0" w:right="0" w:firstLine="0"/>
-        <w:jc w:val="both"/>
+        <w:t xml:space="preserve"> </w:t>
+      </w:r>
+      <w:r>
+        <w:rPr>
+          <w:rFonts w:ascii="宋体" w:hAnsi="宋体" w:eastAsia="宋体" w:cs="宋体"/>
+          <w:b/>
+          <w:color w:val="auto"/>
+          <w:spacing w:val="0"/>
+          <w:position w:val="0"/>
+          <w:sz w:val="24"/>
+          <w:shd w:val="clear" w:fill="auto"/>
+        </w:rPr>
+        <w:t>指导老师：林卫中</w:t>
+      </w:r>
+      <w:r>
         <w:rPr>
           <w:rFonts w:ascii="Times New Roman" w:hAnsi="Times New Roman" w:eastAsia="Times New Roman" w:cs="Times New Roman"/>
           <w:color w:val="auto"/>
@@ -238,31 +248,14 @@
           <w:u w:val="single"/>
           <w:shd w:val="clear" w:fill="auto"/>
         </w:rPr>
-      </w:pPr>
-      <w:r>
-        <w:rPr>
-          <w:rFonts w:ascii="宋体" w:hAnsi="宋体" w:eastAsia="宋体" w:cs="宋体"/>
-          <w:b/>
-          <w:color w:val="auto"/>
-          <w:spacing w:val="0"/>
-          <w:position w:val="0"/>
-          <w:sz w:val="24"/>
-          <w:shd w:val="clear" w:fill="auto"/>
-        </w:rPr>
-        <w:t>实验名称</w:t>
-      </w:r>
-      <w:r>
-        <w:rPr>
-          <w:rFonts w:ascii="宋体" w:hAnsi="宋体" w:eastAsia="宋体" w:cs="宋体"/>
-          <w:color w:val="auto"/>
-          <w:spacing w:val="0"/>
-          <w:position w:val="0"/>
-          <w:sz w:val="21"/>
-          <w:shd w:val="clear" w:fill="auto"/>
-        </w:rPr>
-        <w:t>：</w:t>
-      </w:r>
-      <w:r>
+        <w:t xml:space="preserve">         </w:t>
+      </w:r>
+    </w:p>
+    <w:p>
+      <w:pPr>
+        <w:spacing w:before="156" w:after="0" w:line="240" w:lineRule="auto"/>
+        <w:ind w:left="0" w:right="0" w:firstLine="0"/>
+        <w:jc w:val="both"/>
         <w:rPr>
           <w:rFonts w:ascii="Times New Roman" w:hAnsi="Times New Roman" w:eastAsia="Times New Roman" w:cs="Times New Roman"/>
           <w:color w:val="auto"/>
@@ -272,30 +265,64 @@
           <w:u w:val="single"/>
           <w:shd w:val="clear" w:fill="auto"/>
         </w:rPr>
-        <w:t xml:space="preserve">    </w:t>
-      </w:r>
-      <w:r>
-        <w:rPr>
-          <w:rFonts w:hint="eastAsia" w:ascii="Times New Roman" w:hAnsi="Times New Roman" w:eastAsia="宋体" w:cs="Times New Roman"/>
+      </w:pPr>
+      <w:r>
+        <w:rPr>
+          <w:rFonts w:ascii="宋体" w:hAnsi="宋体" w:eastAsia="宋体" w:cs="宋体"/>
+          <w:b/>
+          <w:color w:val="auto"/>
+          <w:spacing w:val="0"/>
+          <w:position w:val="0"/>
+          <w:sz w:val="24"/>
+          <w:shd w:val="clear" w:fill="auto"/>
+        </w:rPr>
+        <w:t>实验名称</w:t>
+      </w:r>
+      <w:r>
+        <w:rPr>
+          <w:rFonts w:ascii="宋体" w:hAnsi="宋体" w:eastAsia="宋体" w:cs="宋体"/>
+          <w:color w:val="auto"/>
+          <w:spacing w:val="0"/>
+          <w:position w:val="0"/>
+          <w:sz w:val="21"/>
+          <w:shd w:val="clear" w:fill="auto"/>
+        </w:rPr>
+        <w:t>：</w:t>
+      </w:r>
+      <w:r>
+        <w:rPr>
+          <w:rFonts w:ascii="Times New Roman" w:hAnsi="Times New Roman" w:eastAsia="Times New Roman" w:cs="Times New Roman"/>
           <w:color w:val="auto"/>
           <w:spacing w:val="0"/>
           <w:position w:val="0"/>
           <w:sz w:val="21"/>
           <w:u w:val="single"/>
           <w:shd w:val="clear" w:fill="auto"/>
-          <w:lang w:val="en-US" w:eastAsia="zh-CN"/>
-        </w:rPr>
-        <w:t>基本数据类型</w:t>
-      </w:r>
-      <w:r>
-        <w:rPr>
-          <w:rFonts w:ascii="Times New Roman" w:hAnsi="Times New Roman" w:eastAsia="Times New Roman" w:cs="Times New Roman"/>
+        </w:rPr>
+        <w:t xml:space="preserve">    </w:t>
+      </w:r>
+      <w:r>
+        <w:rPr>
+          <w:rFonts w:hint="eastAsia" w:ascii="Times New Roman" w:hAnsi="Times New Roman" w:eastAsia="宋体" w:cs="Times New Roman"/>
           <w:color w:val="auto"/>
           <w:spacing w:val="0"/>
           <w:position w:val="0"/>
           <w:sz w:val="21"/>
           <w:u w:val="single"/>
           <w:shd w:val="clear" w:fill="auto"/>
+          <w:lang w:val="en-US" w:eastAsia="zh-CN"/>
+        </w:rPr>
+        <w:t>基本数据类型</w:t>
+      </w:r>
+      <w:r>
+        <w:rPr>
+          <w:rFonts w:ascii="Times New Roman" w:hAnsi="Times New Roman" w:eastAsia="Times New Roman" w:cs="Times New Roman"/>
+          <w:color w:val="auto"/>
+          <w:spacing w:val="0"/>
+          <w:position w:val="0"/>
+          <w:sz w:val="21"/>
+          <w:u w:val="single"/>
+          <w:shd w:val="clear" w:fill="auto"/>
         </w:rPr>
         <w:t xml:space="preserve">      </w:t>
       </w:r>
@@ -871,8 +898,6 @@
           <w:lang w:val="en-US" w:eastAsia="zh-CN"/>
         </w:rPr>
       </w:pPr>
-      <w:bookmarkStart w:id="0" w:name="_GoBack"/>
-      <w:bookmarkEnd w:id="0"/>
     </w:p>
     <w:p>
       <w:pPr>
@@ -1368,8 +1393,8 @@
         </w:rPr>
         <w:drawing>
           <wp:inline distT="0" distB="0" distL="114300" distR="114300">
-            <wp:extent cx="5192395" cy="3245485"/>
-            <wp:effectExtent l="0" t="0" r="8255" b="12065"/>
+            <wp:extent cx="5128260" cy="2682875"/>
+            <wp:effectExtent l="0" t="0" r="15240" b="3175"/>
             <wp:docPr id="1" name="图片 1" descr="回文数"/>
             <wp:cNvGraphicFramePr>
               <a:graphicFrameLocks xmlns:a="http://schemas.openxmlformats.org/drawingml/2006/main" noChangeAspect="1"/>
@@ -1385,6 +1410,7 @@
                   </pic:nvPicPr>
                   <pic:blipFill>
                     <a:blip r:embed="rId4"/>
+                    <a:srcRect l="-288" t="13500" r="3210" b="5250"/>
                     <a:stretch>
                       <a:fillRect/>
                     </a:stretch>
@@ -1392,7 +1418,7 @@
                   <pic:spPr>
                     <a:xfrm>
                       <a:off x="0" y="0"/>
-                      <a:ext cx="5192395" cy="3245485"/>
+                      <a:ext cx="5128260" cy="2682875"/>
                     </a:xfrm>
                     <a:prstGeom prst="rect">
                       <a:avLst/>
@@ -1407,33 +1433,11 @@
     </w:p>
     <w:p>
       <w:pPr>
-        <w:spacing w:before="0" w:after="0" w:line="240" w:lineRule="auto"/>
-        <w:ind w:left="0" w:right="0" w:firstLine="0"/>
-        <w:jc w:val="both"/>
-        <w:rPr>
-          <w:rFonts w:ascii="Times New Roman" w:hAnsi="Times New Roman" w:eastAsia="Times New Roman" w:cs="Times New Roman"/>
-          <w:color w:val="auto"/>
-          <w:spacing w:val="0"/>
-          <w:position w:val="0"/>
-          <w:sz w:val="21"/>
-          <w:shd w:val="clear" w:fill="auto"/>
-        </w:rPr>
-      </w:pPr>
-    </w:p>
-    <w:p>
-      <w:pPr>
         <w:rPr>
           <w:rFonts w:hint="eastAsia"/>
           <w:lang w:val="en-US" w:eastAsia="zh-CN"/>
         </w:rPr>
       </w:pPr>
-      <w:r>
-        <w:rPr>
-          <w:rFonts w:hint="eastAsia"/>
-          <w:lang w:val="en-US" w:eastAsia="zh-CN"/>
-        </w:rPr>
-        <w:t>好好学习，天天向上</w:t>
-      </w:r>
     </w:p>
     <w:p>
       <w:pPr>
@@ -1449,8 +1453,8 @@
         </w:rPr>
         <w:drawing>
           <wp:inline distT="0" distB="0" distL="114300" distR="114300">
-            <wp:extent cx="5267960" cy="3292475"/>
-            <wp:effectExtent l="0" t="0" r="8890" b="3175"/>
+            <wp:extent cx="4966335" cy="2593340"/>
+            <wp:effectExtent l="0" t="0" r="5715" b="16510"/>
             <wp:docPr id="2" name="图片 2" descr="好好学习"/>
             <wp:cNvGraphicFramePr>
               <a:graphicFrameLocks xmlns:a="http://schemas.openxmlformats.org/drawingml/2006/main" noChangeAspect="1"/>
@@ -1466,6 +1470,7 @@
                   </pic:nvPicPr>
                   <pic:blipFill>
                     <a:blip r:embed="rId5"/>
+                    <a:srcRect t="13558" r="5726" b="7676"/>
                     <a:stretch>
                       <a:fillRect/>
                     </a:stretch>
@@ -1473,7 +1478,7 @@
                   <pic:spPr>
                     <a:xfrm>
                       <a:off x="0" y="0"/>
-                      <a:ext cx="5267960" cy="3292475"/>
+                      <a:ext cx="4966335" cy="2593340"/>
                     </a:xfrm>
                     <a:prstGeom prst="rect">
                       <a:avLst/>
